--- a/dokumentumok/Fejlesztői dokumentáció.docx
+++ b/dokumentumok/Fejlesztői dokumentáció.docx
@@ -24,6 +24,7 @@
     </w:p>
     <w:p>
       <w:pPr>
+        <w:jc w:val="both"/>
         <w:rPr>
           <w:b/>
           <w:sz w:val="28"/>
@@ -41,6 +42,7 @@
     </w:p>
     <w:p>
       <w:pPr>
+        <w:jc w:val="both"/>
         <w:rPr>
           <w:rStyle w:val="eop"/>
           <w:rFonts w:ascii="Calibri" w:hAnsi="Calibri" w:cs="Calibri"/>
@@ -75,6 +77,7 @@
     </w:p>
     <w:p>
       <w:pPr>
+        <w:jc w:val="both"/>
         <w:rPr>
           <w:b/>
           <w:sz w:val="28"/>
@@ -108,6 +111,7 @@
     </w:p>
     <w:p>
       <w:pPr>
+        <w:jc w:val="both"/>
         <w:rPr>
           <w:sz w:val="28"/>
           <w:szCs w:val="28"/>
@@ -146,13 +150,300 @@
           <w:sz w:val="28"/>
           <w:szCs w:val="28"/>
         </w:rPr>
+        <w:t xml:space="preserve"> Ha ez megvan </w:t>
+      </w:r>
+      <w:r>
+        <w:rPr>
+          <w:sz w:val="28"/>
+          <w:szCs w:val="28"/>
+        </w:rPr>
+        <w:t>ajánlott,</w:t>
+      </w:r>
+      <w:r>
+        <w:rPr>
+          <w:sz w:val="28"/>
+          <w:szCs w:val="28"/>
+        </w:rPr>
+        <w:t xml:space="preserve"> hogy használjunk egy egyszerű </w:t>
+      </w:r>
+      <w:r>
+        <w:rPr>
+          <w:sz w:val="28"/>
+          <w:szCs w:val="28"/>
+        </w:rPr>
+        <w:t>http-szervert,</w:t>
+      </w:r>
+      <w:r>
+        <w:rPr>
+          <w:sz w:val="28"/>
+          <w:szCs w:val="28"/>
+        </w:rPr>
+        <w:t xml:space="preserve"> mint például a „live-server”, ez azért </w:t>
+      </w:r>
+      <w:r>
+        <w:rPr>
+          <w:sz w:val="28"/>
+          <w:szCs w:val="28"/>
+        </w:rPr>
+        <w:t>fontos,</w:t>
+      </w:r>
+      <w:r>
+        <w:rPr>
+          <w:sz w:val="28"/>
+          <w:szCs w:val="28"/>
+        </w:rPr>
+        <w:t xml:space="preserve"> hogy könnyen tes</w:t>
+      </w:r>
+      <w:r>
+        <w:rPr>
+          <w:sz w:val="28"/>
+          <w:szCs w:val="28"/>
+        </w:rPr>
+        <w:t>ztelni lehessen a változásokat.</w:t>
+      </w:r>
+      <w:r>
+        <w:rPr>
+          <w:sz w:val="28"/>
+          <w:szCs w:val="28"/>
+        </w:rPr>
         <w:t xml:space="preserve"> </w:t>
       </w:r>
+      <w:r>
+        <w:rPr>
+          <w:sz w:val="28"/>
+          <w:szCs w:val="28"/>
+        </w:rPr>
+        <w:t>Amint fut, a lokális szerver nyisd meg a weboldalt egy böngészőben.</w:t>
+      </w:r>
+    </w:p>
+    <w:p>
+      <w:pPr>
+        <w:jc w:val="both"/>
+        <w:rPr>
+          <w:sz w:val="28"/>
+          <w:szCs w:val="28"/>
+        </w:rPr>
+      </w:pPr>
+      <w:r>
+        <w:rPr>
+          <w:sz w:val="28"/>
+          <w:szCs w:val="28"/>
+        </w:rPr>
+        <w:t>A weboldal három programozási nyelvet használ ez a három a</w:t>
+      </w:r>
+      <w:r>
+        <w:rPr>
+          <w:sz w:val="28"/>
+          <w:szCs w:val="28"/>
+        </w:rPr>
+        <w:t xml:space="preserve">: </w:t>
+      </w:r>
+      <w:r>
+        <w:rPr>
+          <w:sz w:val="28"/>
+          <w:szCs w:val="28"/>
+        </w:rPr>
+        <w:t>HTML, CSS, JavaScript</w:t>
+      </w:r>
+      <w:r>
+        <w:rPr>
+          <w:sz w:val="28"/>
+          <w:szCs w:val="28"/>
+        </w:rPr>
+        <w:t>.</w:t>
+      </w:r>
+    </w:p>
+    <w:p>
+      <w:pPr>
+        <w:jc w:val="both"/>
+        <w:rPr>
+          <w:sz w:val="28"/>
+          <w:szCs w:val="28"/>
+        </w:rPr>
+      </w:pPr>
+      <w:r>
+        <w:rPr>
+          <w:sz w:val="28"/>
+          <w:szCs w:val="28"/>
+        </w:rPr>
+        <w:t>Hardver követelmények: Processzor és memória, tárhely, internet kapcsolat</w:t>
+      </w:r>
+      <w:r>
+        <w:rPr>
+          <w:sz w:val="28"/>
+          <w:szCs w:val="28"/>
+        </w:rPr>
+        <w:t>. Különösebb követelmények nincsenek, specifikus perifériákra nincsen szükség.</w:t>
+      </w:r>
+    </w:p>
+    <w:p>
+      <w:pPr>
+        <w:jc w:val="both"/>
+        <w:rPr>
+          <w:sz w:val="28"/>
+          <w:szCs w:val="28"/>
+        </w:rPr>
+      </w:pPr>
+      <w:r>
+        <w:rPr>
+          <w:sz w:val="28"/>
+          <w:szCs w:val="28"/>
+        </w:rPr>
+        <w:t>A</w:t>
+      </w:r>
+      <w:r>
+        <w:rPr>
+          <w:sz w:val="28"/>
+          <w:szCs w:val="28"/>
+        </w:rPr>
+        <w:t xml:space="preserve"> </w:t>
+      </w:r>
+      <w:r>
+        <w:rPr>
+          <w:sz w:val="28"/>
+          <w:szCs w:val="28"/>
+        </w:rPr>
+        <w:t>weboldal Windows 10 operációs rendszeren lett kipróbálva. Megnéztük Google Chorme-ban, Firefox-ban és Microsoft Edge-ben, ezekben a böngészőkben nincs érdembeli különbség.</w:t>
+      </w:r>
+    </w:p>
+    <w:p>
+      <w:pPr>
+        <w:jc w:val="both"/>
+        <w:rPr>
+          <w:b/>
+          <w:sz w:val="28"/>
+          <w:szCs w:val="28"/>
+        </w:rPr>
+      </w:pPr>
+      <w:r>
+        <w:rPr>
+          <w:b/>
+          <w:sz w:val="28"/>
+          <w:szCs w:val="28"/>
+        </w:rPr>
+        <w:t>Működési elv és architektúra</w:t>
+      </w:r>
+    </w:p>
+    <w:p>
+      <w:pPr>
+        <w:jc w:val="both"/>
+        <w:rPr>
+          <w:sz w:val="28"/>
+          <w:szCs w:val="28"/>
+        </w:rPr>
+      </w:pPr>
+      <w:r>
+        <w:rPr>
+          <w:sz w:val="28"/>
+          <w:szCs w:val="28"/>
+        </w:rPr>
+        <w:t xml:space="preserve">A projekt mappaszerkezetét a képen láthatod. </w:t>
+      </w:r>
+    </w:p>
+    <w:p>
+      <w:pPr>
+        <w:jc w:val="both"/>
+        <w:rPr>
+          <w:sz w:val="28"/>
+          <w:szCs w:val="28"/>
+        </w:rPr>
+      </w:pPr>
+      <w:r>
+        <w:rPr>
+          <w:noProof/>
+          <w:lang w:eastAsia="hu-HU"/>
+        </w:rPr>
+        <w:drawing>
+          <wp:inline distT="0" distB="0" distL="0" distR="0" wp14:anchorId="221BB443" wp14:editId="72E808AD">
+            <wp:extent cx="5734050" cy="2066925"/>
+            <wp:effectExtent l="0" t="0" r="0" b="9525"/>
+            <wp:docPr id="1" name="Kép 1"/>
+            <wp:cNvGraphicFramePr>
+              <a:graphicFrameLocks xmlns:a="http://schemas.openxmlformats.org/drawingml/2006/main" noChangeAspect="1"/>
+            </wp:cNvGraphicFramePr>
+            <a:graphic xmlns:a="http://schemas.openxmlformats.org/drawingml/2006/main">
+              <a:graphicData uri="http://schemas.openxmlformats.org/drawingml/2006/picture">
+                <pic:pic xmlns:pic="http://schemas.openxmlformats.org/drawingml/2006/picture">
+                  <pic:nvPicPr>
+                    <pic:cNvPr id="1" name=""/>
+                    <pic:cNvPicPr/>
+                  </pic:nvPicPr>
+                  <pic:blipFill>
+                    <a:blip r:embed="rId5"/>
+                    <a:stretch>
+                      <a:fillRect/>
+                    </a:stretch>
+                  </pic:blipFill>
+                  <pic:spPr>
+                    <a:xfrm>
+                      <a:off x="0" y="0"/>
+                      <a:ext cx="5734050" cy="2066925"/>
+                    </a:xfrm>
+                    <a:prstGeom prst="rect">
+                      <a:avLst/>
+                    </a:prstGeom>
+                  </pic:spPr>
+                </pic:pic>
+              </a:graphicData>
+            </a:graphic>
+          </wp:inline>
+        </w:drawing>
+      </w:r>
+    </w:p>
+    <w:p>
+      <w:pPr>
+        <w:jc w:val="both"/>
+        <w:rPr>
+          <w:sz w:val="28"/>
+          <w:szCs w:val="28"/>
+        </w:rPr>
+      </w:pPr>
+      <w:r>
+        <w:rPr>
+          <w:sz w:val="28"/>
+          <w:szCs w:val="28"/>
+        </w:rPr>
+        <w:lastRenderedPageBreak/>
+        <w:t>Fentről lefele haladva az első mappa</w:t>
+      </w:r>
+      <w:r>
+        <w:rPr>
+          <w:sz w:val="28"/>
+          <w:szCs w:val="28"/>
+        </w:rPr>
+        <w:t xml:space="preserve"> az „aloldalak” ebben a mappában különböző HTML fájlok vannak, amik tartalmazzák az oldalak kódját.</w:t>
+      </w:r>
+    </w:p>
+    <w:p>
+      <w:pPr>
+        <w:jc w:val="both"/>
+        <w:rPr>
+          <w:sz w:val="28"/>
+          <w:szCs w:val="28"/>
+        </w:rPr>
+      </w:pPr>
+      <w:r>
+        <w:rPr>
+          <w:sz w:val="28"/>
+          <w:szCs w:val="28"/>
+        </w:rPr>
+        <w:t>A „css” mappában a különböző oldalak formázásait tartalmazza.</w:t>
+      </w:r>
+    </w:p>
+    <w:p>
+      <w:pPr>
+        <w:jc w:val="both"/>
+        <w:rPr>
+          <w:sz w:val="28"/>
+          <w:szCs w:val="28"/>
+        </w:rPr>
+      </w:pPr>
       <w:bookmarkStart w:id="0" w:name="_GoBack"/>
       <w:bookmarkEnd w:id="0"/>
     </w:p>
     <w:p>
       <w:pPr>
+        <w:jc w:val="both"/>
         <w:rPr>
           <w:sz w:val="28"/>
           <w:szCs w:val="28"/>

--- a/dokumentumok/Fejlesztői dokumentáció.docx
+++ b/dokumentumok/Fejlesztői dokumentáció.docx
@@ -74,6 +74,17 @@
         </w:rPr>
         <w:t>, ilyenkor a hozzávalók is az adaghoz képest változnak. Az oldalon van egy világos-sötét mód váltó is.</w:t>
       </w:r>
+      <w:r>
+        <w:rPr>
+          <w:rStyle w:val="eop"/>
+          <w:rFonts w:ascii="Calibri" w:hAnsi="Calibri" w:cs="Calibri"/>
+          <w:color w:val="000000"/>
+          <w:sz w:val="28"/>
+          <w:szCs w:val="28"/>
+          <w:shd w:val="clear" w:color="auto" w:fill="FFFFFF"/>
+        </w:rPr>
+        <w:t xml:space="preserve"> Az alkoholos oldalt csak tizennyolc éven felüliek érhetik el.</w:t>
+      </w:r>
     </w:p>
     <w:p>
       <w:pPr>
@@ -122,7 +133,62 @@
           <w:sz w:val="28"/>
           <w:szCs w:val="28"/>
         </w:rPr>
-        <w:t>Először is klónozd le a githubról a fájlokat. Utána nyisd meg a választott szövegszerkesztő</w:t>
+        <w:t xml:space="preserve">Először is klónozd le a </w:t>
+      </w:r>
+      <w:proofErr w:type="spellStart"/>
+      <w:r>
+        <w:rPr>
+          <w:sz w:val="28"/>
+          <w:szCs w:val="28"/>
+        </w:rPr>
+        <w:t>githubról</w:t>
+      </w:r>
+      <w:proofErr w:type="spellEnd"/>
+      <w:r>
+        <w:rPr>
+          <w:sz w:val="28"/>
+          <w:szCs w:val="28"/>
+        </w:rPr>
+        <w:t xml:space="preserve"> (</w:t>
+      </w:r>
+      <w:hyperlink r:id="rId6" w:history="1">
+        <w:r>
+          <w:rPr>
+            <w:rStyle w:val="Hiperhivatkozs"/>
+            <w:sz w:val="28"/>
+            <w:szCs w:val="28"/>
+          </w:rPr>
+          <w:t>Lin</w:t>
+        </w:r>
+        <w:r>
+          <w:rPr>
+            <w:rStyle w:val="Hiperhivatkozs"/>
+            <w:sz w:val="28"/>
+            <w:szCs w:val="28"/>
+          </w:rPr>
+          <w:t>k</w:t>
+        </w:r>
+      </w:hyperlink>
+      <w:r>
+        <w:rPr>
+          <w:sz w:val="28"/>
+          <w:szCs w:val="28"/>
+        </w:rPr>
+        <w:t>)</w:t>
+      </w:r>
+      <w:r>
+        <w:rPr>
+          <w:sz w:val="28"/>
+          <w:szCs w:val="28"/>
+        </w:rPr>
+        <w:t xml:space="preserve"> </w:t>
+      </w:r>
+      <w:r>
+        <w:rPr>
+          <w:sz w:val="28"/>
+          <w:szCs w:val="28"/>
+        </w:rPr>
+        <w:t>a fájlokat. Utána nyisd meg a választott szövegszerkesztő</w:t>
       </w:r>
       <w:r>
         <w:rPr>
@@ -136,7 +202,39 @@
           <w:sz w:val="28"/>
           <w:szCs w:val="28"/>
         </w:rPr>
-        <w:t xml:space="preserve"> (pl.: Visual Studio Code)</w:t>
+        <w:t xml:space="preserve"> (pl.: Visual </w:t>
+      </w:r>
+      <w:proofErr w:type="spellStart"/>
+      <w:r>
+        <w:rPr>
+          <w:sz w:val="28"/>
+          <w:szCs w:val="28"/>
+        </w:rPr>
+        <w:t>Studio</w:t>
+      </w:r>
+      <w:proofErr w:type="spellEnd"/>
+      <w:r>
+        <w:rPr>
+          <w:sz w:val="28"/>
+          <w:szCs w:val="28"/>
+        </w:rPr>
+        <w:t xml:space="preserve"> </w:t>
+      </w:r>
+      <w:proofErr w:type="spellStart"/>
+      <w:r>
+        <w:rPr>
+          <w:sz w:val="28"/>
+          <w:szCs w:val="28"/>
+        </w:rPr>
+        <w:t>Code</w:t>
+      </w:r>
+      <w:proofErr w:type="spellEnd"/>
+      <w:r>
+        <w:rPr>
+          <w:sz w:val="28"/>
+          <w:szCs w:val="28"/>
+        </w:rPr>
+        <w:t>)</w:t>
       </w:r>
       <w:r>
         <w:rPr>
@@ -178,7 +276,23 @@
           <w:sz w:val="28"/>
           <w:szCs w:val="28"/>
         </w:rPr>
-        <w:t xml:space="preserve"> mint például a „live-server”, ez azért </w:t>
+        <w:t xml:space="preserve"> mint például a „</w:t>
+      </w:r>
+      <w:proofErr w:type="spellStart"/>
+      <w:r>
+        <w:rPr>
+          <w:sz w:val="28"/>
+          <w:szCs w:val="28"/>
+        </w:rPr>
+        <w:t>live</w:t>
+      </w:r>
+      <w:proofErr w:type="spellEnd"/>
+      <w:r>
+        <w:rPr>
+          <w:sz w:val="28"/>
+          <w:szCs w:val="28"/>
+        </w:rPr>
+        <w:t xml:space="preserve">-server”, ez azért </w:t>
       </w:r>
       <w:r>
         <w:rPr>
@@ -229,8 +343,17 @@
           <w:sz w:val="28"/>
           <w:szCs w:val="28"/>
         </w:rPr>
-        <w:t>A weboldal három programozási nyelvet használ ez a három a</w:t>
-      </w:r>
+        <w:t xml:space="preserve">A weboldal három programozási nyelvet használ ez a három </w:t>
+      </w:r>
+      <w:proofErr w:type="gramStart"/>
+      <w:r>
+        <w:rPr>
+          <w:sz w:val="28"/>
+          <w:szCs w:val="28"/>
+        </w:rPr>
+        <w:t>a</w:t>
+      </w:r>
+      <w:proofErr w:type="gramEnd"/>
       <w:r>
         <w:rPr>
           <w:sz w:val="28"/>
@@ -303,7 +426,55 @@
           <w:sz w:val="28"/>
           <w:szCs w:val="28"/>
         </w:rPr>
-        <w:t>weboldal Windows 10 operációs rendszeren lett kipróbálva. Megnéztük Google Chorme-ban, Firefox-ban és Microsoft Edge-ben, ezekben a böngészőkben nincs érdembeli különbség.</w:t>
+        <w:t xml:space="preserve">weboldal Windows 10 operációs rendszeren lett kipróbálva. Megnéztük Google </w:t>
+      </w:r>
+      <w:proofErr w:type="spellStart"/>
+      <w:r>
+        <w:rPr>
+          <w:sz w:val="28"/>
+          <w:szCs w:val="28"/>
+        </w:rPr>
+        <w:t>Chorme-ban</w:t>
+      </w:r>
+      <w:proofErr w:type="spellEnd"/>
+      <w:r>
+        <w:rPr>
+          <w:sz w:val="28"/>
+          <w:szCs w:val="28"/>
+        </w:rPr>
+        <w:t xml:space="preserve">, </w:t>
+      </w:r>
+      <w:proofErr w:type="spellStart"/>
+      <w:r>
+        <w:rPr>
+          <w:sz w:val="28"/>
+          <w:szCs w:val="28"/>
+        </w:rPr>
+        <w:t>Firefox-ban</w:t>
+      </w:r>
+      <w:proofErr w:type="spellEnd"/>
+      <w:r>
+        <w:rPr>
+          <w:sz w:val="28"/>
+          <w:szCs w:val="28"/>
+        </w:rPr>
+        <w:t xml:space="preserve"> és Microsoft </w:t>
+      </w:r>
+      <w:proofErr w:type="spellStart"/>
+      <w:r>
+        <w:rPr>
+          <w:sz w:val="28"/>
+          <w:szCs w:val="28"/>
+        </w:rPr>
+        <w:t>Edge-ben</w:t>
+      </w:r>
+      <w:proofErr w:type="spellEnd"/>
+      <w:r>
+        <w:rPr>
+          <w:sz w:val="28"/>
+          <w:szCs w:val="28"/>
+        </w:rPr>
+        <w:t>, ezekben a böngészőkben nincs érdembeli különbség.</w:t>
       </w:r>
     </w:p>
     <w:p>
@@ -369,7 +540,7 @@
                     <pic:cNvPicPr/>
                   </pic:nvPicPr>
                   <pic:blipFill>
-                    <a:blip r:embed="rId5"/>
+                    <a:blip r:embed="rId7"/>
                     <a:stretch>
                       <a:fillRect/>
                     </a:stretch>
@@ -411,23 +582,290 @@
           <w:sz w:val="28"/>
           <w:szCs w:val="28"/>
         </w:rPr>
-        <w:t xml:space="preserve"> az „aloldalak” ebben a mappában különböző HTML fájlok vannak, amik tartalmazzák az oldalak kódját.</w:t>
-      </w:r>
-    </w:p>
-    <w:p>
-      <w:pPr>
-        <w:jc w:val="both"/>
-        <w:rPr>
-          <w:sz w:val="28"/>
-          <w:szCs w:val="28"/>
-        </w:rPr>
-      </w:pPr>
-      <w:r>
-        <w:rPr>
-          <w:sz w:val="28"/>
-          <w:szCs w:val="28"/>
-        </w:rPr>
-        <w:t>A „css” mappában a különböző oldalak formázásait tartalmazza.</w:t>
+        <w:t xml:space="preserve"> az „</w:t>
+      </w:r>
+      <w:proofErr w:type="spellStart"/>
+      <w:r>
+        <w:rPr>
+          <w:sz w:val="28"/>
+          <w:szCs w:val="28"/>
+        </w:rPr>
+        <w:t>aloldalak</w:t>
+      </w:r>
+      <w:proofErr w:type="spellEnd"/>
+      <w:r>
+        <w:rPr>
+          <w:sz w:val="28"/>
+          <w:szCs w:val="28"/>
+        </w:rPr>
+        <w:t>” ebben a mappában különböző HTML fájlok vannak, amik tartalmazzák az oldalak kódját.</w:t>
+      </w:r>
+    </w:p>
+    <w:p>
+      <w:pPr>
+        <w:jc w:val="both"/>
+        <w:rPr>
+          <w:sz w:val="28"/>
+          <w:szCs w:val="28"/>
+        </w:rPr>
+      </w:pPr>
+      <w:r>
+        <w:rPr>
+          <w:sz w:val="28"/>
+          <w:szCs w:val="28"/>
+        </w:rPr>
+        <w:t>A „</w:t>
+      </w:r>
+      <w:proofErr w:type="spellStart"/>
+      <w:r>
+        <w:rPr>
+          <w:sz w:val="28"/>
+          <w:szCs w:val="28"/>
+        </w:rPr>
+        <w:t>css</w:t>
+      </w:r>
+      <w:proofErr w:type="spellEnd"/>
+      <w:r>
+        <w:rPr>
+          <w:sz w:val="28"/>
+          <w:szCs w:val="28"/>
+        </w:rPr>
+        <w:t xml:space="preserve">” mappában a különböző oldalak </w:t>
+      </w:r>
+      <w:r>
+        <w:rPr>
+          <w:sz w:val="28"/>
+          <w:szCs w:val="28"/>
+        </w:rPr>
+        <w:t xml:space="preserve">kinézeti </w:t>
+      </w:r>
+      <w:r>
+        <w:rPr>
+          <w:sz w:val="28"/>
+          <w:szCs w:val="28"/>
+        </w:rPr>
+        <w:t>formázásait tartalmazza.</w:t>
+      </w:r>
+    </w:p>
+    <w:p>
+      <w:pPr>
+        <w:jc w:val="both"/>
+        <w:rPr>
+          <w:sz w:val="28"/>
+          <w:szCs w:val="28"/>
+        </w:rPr>
+      </w:pPr>
+      <w:r>
+        <w:rPr>
+          <w:sz w:val="28"/>
+          <w:szCs w:val="28"/>
+        </w:rPr>
+        <w:t xml:space="preserve">A „dokumentumok” mappában található a fejlesztői- és felhasználói dokumentáció, ezen kívül van egy „Képek” </w:t>
+      </w:r>
+      <w:r>
+        <w:rPr>
+          <w:sz w:val="28"/>
+          <w:szCs w:val="28"/>
+        </w:rPr>
+        <w:t>mappa,</w:t>
+      </w:r>
+      <w:r>
+        <w:rPr>
+          <w:sz w:val="28"/>
+          <w:szCs w:val="28"/>
+        </w:rPr>
+        <w:t xml:space="preserve"> amiben a dokumentáció</w:t>
+      </w:r>
+      <w:r>
+        <w:rPr>
+          <w:sz w:val="28"/>
+          <w:szCs w:val="28"/>
+        </w:rPr>
+        <w:t>k</w:t>
+      </w:r>
+      <w:r>
+        <w:rPr>
+          <w:sz w:val="28"/>
+          <w:szCs w:val="28"/>
+        </w:rPr>
+        <w:t>hoz használt képek vannak.</w:t>
+      </w:r>
+    </w:p>
+    <w:p>
+      <w:pPr>
+        <w:jc w:val="both"/>
+        <w:rPr>
+          <w:sz w:val="28"/>
+          <w:szCs w:val="28"/>
+        </w:rPr>
+      </w:pPr>
+      <w:r>
+        <w:rPr>
+          <w:sz w:val="28"/>
+          <w:szCs w:val="28"/>
+        </w:rPr>
+        <w:t>Az „</w:t>
+      </w:r>
+      <w:proofErr w:type="spellStart"/>
+      <w:r>
+        <w:rPr>
+          <w:sz w:val="28"/>
+          <w:szCs w:val="28"/>
+        </w:rPr>
+        <w:t>img</w:t>
+      </w:r>
+      <w:proofErr w:type="spellEnd"/>
+      <w:r>
+        <w:rPr>
+          <w:sz w:val="28"/>
+          <w:szCs w:val="28"/>
+        </w:rPr>
+        <w:t>” mappában találhatjuk meg az oldalhoz használt képeket.</w:t>
+      </w:r>
+    </w:p>
+    <w:p>
+      <w:pPr>
+        <w:jc w:val="both"/>
+        <w:rPr>
+          <w:sz w:val="28"/>
+          <w:szCs w:val="28"/>
+        </w:rPr>
+      </w:pPr>
+      <w:r>
+        <w:rPr>
+          <w:sz w:val="28"/>
+          <w:szCs w:val="28"/>
+        </w:rPr>
+        <w:t>A „</w:t>
+      </w:r>
+      <w:proofErr w:type="spellStart"/>
+      <w:r>
+        <w:rPr>
+          <w:sz w:val="28"/>
+          <w:szCs w:val="28"/>
+        </w:rPr>
+        <w:t>js</w:t>
+      </w:r>
+      <w:proofErr w:type="spellEnd"/>
+      <w:r>
+        <w:rPr>
+          <w:sz w:val="28"/>
+          <w:szCs w:val="28"/>
+        </w:rPr>
+        <w:t xml:space="preserve">” mappa pedig </w:t>
+      </w:r>
+      <w:r>
+        <w:rPr>
+          <w:sz w:val="28"/>
+          <w:szCs w:val="28"/>
+        </w:rPr>
+        <w:t>az</w:t>
+      </w:r>
+      <w:r>
+        <w:rPr>
+          <w:sz w:val="28"/>
+          <w:szCs w:val="28"/>
+        </w:rPr>
+        <w:t xml:space="preserve"> oldalhoz felhasznált </w:t>
+      </w:r>
+      <w:r>
+        <w:rPr>
+          <w:sz w:val="28"/>
+          <w:szCs w:val="28"/>
+        </w:rPr>
+        <w:t>JavaScript</w:t>
+      </w:r>
+      <w:r>
+        <w:rPr>
+          <w:sz w:val="28"/>
+          <w:szCs w:val="28"/>
+        </w:rPr>
+        <w:t xml:space="preserve"> fájlokat tartalmazza</w:t>
+      </w:r>
+      <w:r>
+        <w:rPr>
+          <w:sz w:val="28"/>
+          <w:szCs w:val="28"/>
+        </w:rPr>
+        <w:t>.</w:t>
+      </w:r>
+    </w:p>
+    <w:p>
+      <w:pPr>
+        <w:jc w:val="both"/>
+        <w:rPr>
+          <w:sz w:val="28"/>
+          <w:szCs w:val="28"/>
+        </w:rPr>
+      </w:pPr>
+      <w:r>
+        <w:rPr>
+          <w:sz w:val="28"/>
+          <w:szCs w:val="28"/>
+        </w:rPr>
+        <w:t>Az „index.html” maga a fő oldal HTML fájlja</w:t>
+      </w:r>
+      <w:r>
+        <w:rPr>
+          <w:sz w:val="28"/>
+          <w:szCs w:val="28"/>
+        </w:rPr>
+        <w:t>, ebben a fájlban vannak implementálva a további oldalak.</w:t>
+      </w:r>
+    </w:p>
+    <w:p>
+      <w:pPr>
+        <w:jc w:val="both"/>
+        <w:rPr>
+          <w:sz w:val="28"/>
+          <w:szCs w:val="28"/>
+        </w:rPr>
+      </w:pPr>
+      <w:r>
+        <w:rPr>
+          <w:sz w:val="28"/>
+          <w:szCs w:val="28"/>
+        </w:rPr>
+        <w:t>A „LilitaOne-Regular.ttf” egy betűtípus, amit használ az oldal.</w:t>
+      </w:r>
+    </w:p>
+    <w:p>
+      <w:pPr>
+        <w:jc w:val="both"/>
+        <w:rPr>
+          <w:sz w:val="28"/>
+          <w:szCs w:val="28"/>
+        </w:rPr>
+      </w:pPr>
+      <w:r>
+        <w:rPr>
+          <w:sz w:val="28"/>
+          <w:szCs w:val="28"/>
+        </w:rPr>
+        <w:t xml:space="preserve">A „README.md” a </w:t>
+      </w:r>
+      <w:proofErr w:type="spellStart"/>
+      <w:r>
+        <w:rPr>
+          <w:sz w:val="28"/>
+          <w:szCs w:val="28"/>
+        </w:rPr>
+        <w:t>github</w:t>
+      </w:r>
+      <w:proofErr w:type="spellEnd"/>
+      <w:r>
+        <w:rPr>
+          <w:sz w:val="28"/>
+          <w:szCs w:val="28"/>
+        </w:rPr>
+        <w:t xml:space="preserve"> verzió követő alkalmazás</w:t>
+      </w:r>
+      <w:r>
+        <w:rPr>
+          <w:sz w:val="28"/>
+          <w:szCs w:val="28"/>
+        </w:rPr>
+        <w:t>hoz használt fájl.</w:t>
       </w:r>
     </w:p>
     <w:p>
@@ -999,6 +1437,29 @@
     <w:basedOn w:val="Bekezdsalapbettpusa"/>
     <w:rsid w:val="00752CE3"/>
   </w:style>
+  <w:style w:type="character" w:styleId="Hiperhivatkozs">
+    <w:name w:val="Hyperlink"/>
+    <w:basedOn w:val="Bekezdsalapbettpusa"/>
+    <w:uiPriority w:val="99"/>
+    <w:unhideWhenUsed/>
+    <w:rsid w:val="00E408A7"/>
+    <w:rPr>
+      <w:color w:val="0563C1" w:themeColor="hyperlink"/>
+      <w:u w:val="single"/>
+    </w:rPr>
+  </w:style>
+  <w:style w:type="character" w:styleId="Mrltotthiperhivatkozs">
+    <w:name w:val="FollowedHyperlink"/>
+    <w:basedOn w:val="Bekezdsalapbettpusa"/>
+    <w:uiPriority w:val="99"/>
+    <w:semiHidden/>
+    <w:unhideWhenUsed/>
+    <w:rsid w:val="00E33285"/>
+    <w:rPr>
+      <w:color w:val="954F72" w:themeColor="followedHyperlink"/>
+      <w:u w:val="single"/>
+    </w:rPr>
+  </w:style>
 </w:styles>
 </file>
 
@@ -1261,4 +1722,16 @@
     </a:ext>
   </a:extLst>
 </a:theme>
+</file>
+
+<file path=customXml/item1.xml><?xml version="1.0" encoding="utf-8"?>
+<b:Sources xmlns:b="http://schemas.openxmlformats.org/officeDocument/2006/bibliography" xmlns="http://schemas.openxmlformats.org/officeDocument/2006/bibliography" SelectedStyle="\APASixthEditionOfficeOnline.xsl" StyleName="APA" Version="6"/>
+</file>
+
+<file path=customXml/itemProps1.xml><?xml version="1.0" encoding="utf-8"?>
+<ds:datastoreItem xmlns:ds="http://schemas.openxmlformats.org/officeDocument/2006/customXml" ds:itemID="{DF24AE34-2D69-41B5-A935-B0E665DB39D3}">
+  <ds:schemaRefs>
+    <ds:schemaRef ds:uri="http://schemas.openxmlformats.org/officeDocument/2006/bibliography"/>
+  </ds:schemaRefs>
+</ds:datastoreItem>
 </file>
--- a/dokumentumok/Fejlesztői dokumentáció.docx
+++ b/dokumentumok/Fejlesztői dokumentáció.docx
@@ -4,90 +4,26 @@
   <w:body>
     <w:p>
       <w:pPr>
-        <w:jc w:val="center"/>
-        <w:rPr>
-          <w:sz w:val="72"/>
-        </w:rPr>
-      </w:pPr>
-      <w:r>
-        <w:rPr>
-          <w:sz w:val="72"/>
-        </w:rPr>
-        <w:t>Fejlesztői</w:t>
-      </w:r>
-      <w:r>
-        <w:rPr>
-          <w:sz w:val="72"/>
-        </w:rPr>
-        <w:t xml:space="preserve"> dokumentum</w:t>
-      </w:r>
-    </w:p>
-    <w:p>
-      <w:pPr>
+        <w:pStyle w:val="NormlWeb"/>
         <w:jc w:val="both"/>
         <w:rPr>
           <w:b/>
-          <w:sz w:val="28"/>
+          <w:sz w:val="32"/>
           <w:szCs w:val="28"/>
         </w:rPr>
       </w:pPr>
       <w:r>
         <w:rPr>
           <w:b/>
-          <w:sz w:val="28"/>
-          <w:szCs w:val="28"/>
-        </w:rPr>
-        <w:t>Bevezetés</w:t>
-      </w:r>
-    </w:p>
-    <w:p>
-      <w:pPr>
-        <w:jc w:val="both"/>
-        <w:rPr>
-          <w:rStyle w:val="eop"/>
-          <w:rFonts w:ascii="Calibri" w:hAnsi="Calibri" w:cs="Calibri"/>
-          <w:color w:val="000000"/>
-          <w:sz w:val="28"/>
-          <w:szCs w:val="28"/>
-          <w:shd w:val="clear" w:color="auto" w:fill="FFFFFF"/>
-        </w:rPr>
-      </w:pPr>
-      <w:r>
-        <w:rPr>
-          <w:rStyle w:val="normaltextrun"/>
-          <w:rFonts w:ascii="Calibri" w:hAnsi="Calibri" w:cs="Calibri"/>
-          <w:color w:val="000000"/>
-          <w:sz w:val="28"/>
-          <w:szCs w:val="28"/>
-          <w:shd w:val="clear" w:color="auto" w:fill="FFFFFF"/>
-        </w:rPr>
-        <w:t>A weboldal témája a koktélok, azon belül a koktélok története, keletkezése, valamint elkészítésük részletezésé. A koktél mennyiségeket az adag számláló gombbal tudjuk változtatni</w:t>
-      </w:r>
-      <w:r>
-        <w:rPr>
-          <w:rStyle w:val="eop"/>
-          <w:rFonts w:ascii="Calibri" w:hAnsi="Calibri" w:cs="Calibri"/>
-          <w:color w:val="000000"/>
-          <w:sz w:val="28"/>
-          <w:szCs w:val="28"/>
-          <w:shd w:val="clear" w:color="auto" w:fill="FFFFFF"/>
-        </w:rPr>
-        <w:t>, ilyenkor a hozzávalók is az adaghoz képest változnak. Az oldalon van egy világos-sötét mód váltó is.</w:t>
-      </w:r>
-      <w:r>
-        <w:rPr>
-          <w:rStyle w:val="eop"/>
-          <w:rFonts w:ascii="Calibri" w:hAnsi="Calibri" w:cs="Calibri"/>
-          <w:color w:val="000000"/>
-          <w:sz w:val="28"/>
-          <w:szCs w:val="28"/>
-          <w:shd w:val="clear" w:color="auto" w:fill="FFFFFF"/>
-        </w:rPr>
-        <w:t xml:space="preserve"> Az alkoholos oldalt csak tizennyolc éven felüliek érhetik el.</w:t>
-      </w:r>
-    </w:p>
-    <w:p>
-      <w:pPr>
+          <w:sz w:val="32"/>
+          <w:szCs w:val="28"/>
+        </w:rPr>
+        <w:t>Fejlesztői Dokumentáció</w:t>
+      </w:r>
+    </w:p>
+    <w:p>
+      <w:pPr>
+        <w:pStyle w:val="NormlWeb"/>
         <w:jc w:val="both"/>
         <w:rPr>
           <w:b/>
@@ -101,39 +37,77 @@
           <w:sz w:val="28"/>
           <w:szCs w:val="28"/>
         </w:rPr>
-        <w:br/>
-      </w:r>
-      <w:r>
+        <w:t> Bevezetés</w:t>
+      </w:r>
+    </w:p>
+    <w:p>
+      <w:pPr>
+        <w:pStyle w:val="NormlWeb"/>
+        <w:jc w:val="both"/>
+        <w:rPr>
+          <w:sz w:val="28"/>
+          <w:szCs w:val="28"/>
+        </w:rPr>
+      </w:pPr>
+      <w:r>
+        <w:rPr>
+          <w:sz w:val="28"/>
+          <w:szCs w:val="28"/>
+        </w:rPr>
+        <w:t>A weboldal témája a koktélok, azon belül a koktélok története, keletkezése, valamint elkészítésük részletezésére összpontosít. A felhasználók az adag számláló gomb segítségével változtathatják a koktél mennyiségét, melyhez az adaghoz képest automatikusan változnak a hozzávalók. Az oldalon elérhető egy világos-sötét mód váltó is. Az alkoholos oldal csak tizennyolc éven felüliek számára érhető el.</w:t>
+      </w:r>
+    </w:p>
+    <w:p>
+      <w:pPr>
+        <w:pStyle w:val="NormlWeb"/>
+        <w:jc w:val="both"/>
+        <w:rPr>
+          <w:sz w:val="28"/>
+          <w:szCs w:val="28"/>
+        </w:rPr>
+      </w:pPr>
+      <w:r>
+        <w:rPr>
+          <w:sz w:val="28"/>
+          <w:szCs w:val="28"/>
+        </w:rPr>
+        <w:t> </w:t>
+      </w:r>
+    </w:p>
+    <w:p>
+      <w:pPr>
+        <w:pStyle w:val="NormlWeb"/>
+        <w:jc w:val="both"/>
         <w:rPr>
           <w:b/>
           <w:sz w:val="28"/>
           <w:szCs w:val="28"/>
         </w:rPr>
-        <w:t>Fejlesztői környezet elő</w:t>
-      </w:r>
+      </w:pPr>
       <w:r>
         <w:rPr>
           <w:b/>
           <w:sz w:val="28"/>
           <w:szCs w:val="28"/>
         </w:rPr>
-        <w:t>állítása</w:t>
-      </w:r>
-    </w:p>
-    <w:p>
-      <w:pPr>
-        <w:jc w:val="both"/>
-        <w:rPr>
-          <w:sz w:val="28"/>
-          <w:szCs w:val="28"/>
-        </w:rPr>
-      </w:pPr>
-      <w:r>
-        <w:rPr>
-          <w:sz w:val="28"/>
-          <w:szCs w:val="28"/>
-        </w:rPr>
-        <w:t xml:space="preserve">Először is klónozd le a </w:t>
+        <w:t>Fejlesztői Környezet Előállítása</w:t>
+      </w:r>
+    </w:p>
+    <w:p>
+      <w:pPr>
+        <w:pStyle w:val="NormlWeb"/>
+        <w:jc w:val="both"/>
+        <w:rPr>
+          <w:sz w:val="28"/>
+          <w:szCs w:val="28"/>
+        </w:rPr>
+      </w:pPr>
+      <w:r>
+        <w:rPr>
+          <w:sz w:val="28"/>
+          <w:szCs w:val="28"/>
+        </w:rPr>
+        <w:t xml:space="preserve">1. Klónozd le a </w:t>
       </w:r>
       <w:proofErr w:type="spellStart"/>
       <w:r>
@@ -141,7 +115,7 @@
           <w:sz w:val="28"/>
           <w:szCs w:val="28"/>
         </w:rPr>
-        <w:t>githubról</w:t>
+        <w:t>GitHub</w:t>
       </w:r>
       <w:proofErr w:type="spellEnd"/>
       <w:r>
@@ -149,67 +123,122 @@
           <w:sz w:val="28"/>
           <w:szCs w:val="28"/>
         </w:rPr>
-        <w:t xml:space="preserve"> (</w:t>
-      </w:r>
-      <w:hyperlink r:id="rId6" w:history="1">
-        <w:r>
-          <w:rPr>
-            <w:rStyle w:val="Hiperhivatkozs"/>
-            <w:sz w:val="28"/>
-            <w:szCs w:val="28"/>
-          </w:rPr>
-          <w:t>Lin</w:t>
-        </w:r>
-        <w:r>
-          <w:rPr>
-            <w:rStyle w:val="Hiperhivatkozs"/>
-            <w:sz w:val="28"/>
-            <w:szCs w:val="28"/>
-          </w:rPr>
-          <w:t>k</w:t>
-        </w:r>
-      </w:hyperlink>
-      <w:r>
-        <w:rPr>
-          <w:sz w:val="28"/>
-          <w:szCs w:val="28"/>
-        </w:rPr>
-        <w:t>)</w:t>
-      </w:r>
-      <w:r>
-        <w:rPr>
-          <w:sz w:val="28"/>
-          <w:szCs w:val="28"/>
-        </w:rPr>
         <w:t xml:space="preserve"> </w:t>
       </w:r>
-      <w:r>
-        <w:rPr>
-          <w:sz w:val="28"/>
-          <w:szCs w:val="28"/>
-        </w:rPr>
-        <w:t>a fájlokat. Utána nyisd meg a választott szövegszerkesztő</w:t>
-      </w:r>
-      <w:r>
-        <w:rPr>
-          <w:sz w:val="28"/>
-          <w:szCs w:val="28"/>
-        </w:rPr>
-        <w:t>ben</w:t>
-      </w:r>
-      <w:r>
-        <w:rPr>
-          <w:sz w:val="28"/>
-          <w:szCs w:val="28"/>
-        </w:rPr>
-        <w:t xml:space="preserve"> (pl.: Visual </w:t>
-      </w:r>
       <w:proofErr w:type="spellStart"/>
       <w:r>
         <w:rPr>
           <w:sz w:val="28"/>
           <w:szCs w:val="28"/>
         </w:rPr>
+        <w:t>repositoryt</w:t>
+      </w:r>
+      <w:proofErr w:type="spellEnd"/>
+      <w:r>
+        <w:rPr>
+          <w:sz w:val="28"/>
+          <w:szCs w:val="28"/>
+        </w:rPr>
+        <w:t>: [</w:t>
+      </w:r>
+      <w:proofErr w:type="spellStart"/>
+      <w:r>
+        <w:rPr>
+          <w:sz w:val="28"/>
+          <w:szCs w:val="28"/>
+        </w:rPr>
+        <w:fldChar w:fldCharType="begin"/>
+      </w:r>
+      <w:r>
+        <w:rPr>
+          <w:sz w:val="28"/>
+          <w:szCs w:val="28"/>
+        </w:rPr>
+        <w:instrText xml:space="preserve"> HYPERLINK "https://github.com/UtasiB/sipster" </w:instrText>
+      </w:r>
+      <w:r>
+        <w:rPr>
+          <w:sz w:val="28"/>
+          <w:szCs w:val="28"/>
+        </w:rPr>
+      </w:r>
+      <w:r>
+        <w:rPr>
+          <w:sz w:val="28"/>
+          <w:szCs w:val="28"/>
+        </w:rPr>
+        <w:fldChar w:fldCharType="separate"/>
+      </w:r>
+      <w:r>
+        <w:rPr>
+          <w:rStyle w:val="Hiperhivatkozs"/>
+          <w:sz w:val="28"/>
+          <w:szCs w:val="28"/>
+        </w:rPr>
+        <w:t>GitH</w:t>
+      </w:r>
+      <w:r>
+        <w:rPr>
+          <w:rStyle w:val="Hiperhivatkozs"/>
+          <w:sz w:val="28"/>
+          <w:szCs w:val="28"/>
+        </w:rPr>
+        <w:t>u</w:t>
+      </w:r>
+      <w:r>
+        <w:rPr>
+          <w:rStyle w:val="Hiperhivatkozs"/>
+          <w:sz w:val="28"/>
+          <w:szCs w:val="28"/>
+        </w:rPr>
+        <w:t>b</w:t>
+      </w:r>
+      <w:proofErr w:type="spellEnd"/>
+      <w:r>
+        <w:rPr>
+          <w:rStyle w:val="Hiperhivatkozs"/>
+          <w:sz w:val="28"/>
+          <w:szCs w:val="28"/>
+        </w:rPr>
+        <w:t xml:space="preserve"> Link</w:t>
+      </w:r>
+      <w:r>
+        <w:rPr>
+          <w:sz w:val="28"/>
+          <w:szCs w:val="28"/>
+        </w:rPr>
+        <w:fldChar w:fldCharType="end"/>
+      </w:r>
+      <w:r>
+        <w:rPr>
+          <w:sz w:val="28"/>
+          <w:szCs w:val="28"/>
+        </w:rPr>
+        <w:t>]</w:t>
+      </w:r>
+    </w:p>
+    <w:p>
+      <w:pPr>
+        <w:pStyle w:val="NormlWeb"/>
+        <w:jc w:val="both"/>
+        <w:rPr>
+          <w:sz w:val="28"/>
+          <w:szCs w:val="28"/>
+        </w:rPr>
+      </w:pPr>
+      <w:r>
+        <w:rPr>
+          <w:sz w:val="28"/>
+          <w:szCs w:val="28"/>
+        </w:rPr>
+        <w:t xml:space="preserve">2. Nyisd meg a Visual </w:t>
+      </w:r>
+      <w:proofErr w:type="spellStart"/>
+      <w:r>
+        <w:rPr>
+          <w:sz w:val="28"/>
+          <w:szCs w:val="28"/>
+        </w:rPr>
         <w:t>Studio</w:t>
       </w:r>
       <w:proofErr w:type="spellEnd"/>
@@ -228,55 +257,37 @@
         </w:rPr>
         <w:t>Code</w:t>
       </w:r>
+      <w:r>
+        <w:rPr>
+          <w:sz w:val="28"/>
+          <w:szCs w:val="28"/>
+        </w:rPr>
+        <w:t>-ot</w:t>
+      </w:r>
       <w:proofErr w:type="spellEnd"/>
       <w:r>
         <w:rPr>
           <w:sz w:val="28"/>
           <w:szCs w:val="28"/>
         </w:rPr>
-        <w:t>)</w:t>
-      </w:r>
-      <w:r>
-        <w:rPr>
-          <w:sz w:val="28"/>
-          <w:szCs w:val="28"/>
-        </w:rPr>
         <w:t>.</w:t>
       </w:r>
-      <w:r>
-        <w:rPr>
-          <w:sz w:val="28"/>
-          <w:szCs w:val="28"/>
-        </w:rPr>
-        <w:t xml:space="preserve"> Ha ez megvan </w:t>
-      </w:r>
-      <w:r>
-        <w:rPr>
-          <w:sz w:val="28"/>
-          <w:szCs w:val="28"/>
-        </w:rPr>
-        <w:t>ajánlott,</w:t>
-      </w:r>
-      <w:r>
-        <w:rPr>
-          <w:sz w:val="28"/>
-          <w:szCs w:val="28"/>
-        </w:rPr>
-        <w:t xml:space="preserve"> hogy használjunk egy egyszerű </w:t>
-      </w:r>
-      <w:r>
-        <w:rPr>
-          <w:sz w:val="28"/>
-          <w:szCs w:val="28"/>
-        </w:rPr>
-        <w:t>http-szervert,</w:t>
-      </w:r>
-      <w:r>
-        <w:rPr>
-          <w:sz w:val="28"/>
-          <w:szCs w:val="28"/>
-        </w:rPr>
-        <w:t xml:space="preserve"> mint például a „</w:t>
+    </w:p>
+    <w:p>
+      <w:pPr>
+        <w:pStyle w:val="NormlWeb"/>
+        <w:jc w:val="both"/>
+        <w:rPr>
+          <w:sz w:val="28"/>
+          <w:szCs w:val="28"/>
+        </w:rPr>
+      </w:pPr>
+      <w:r>
+        <w:rPr>
+          <w:sz w:val="28"/>
+          <w:szCs w:val="28"/>
+        </w:rPr>
+        <w:t xml:space="preserve">3. </w:t>
       </w:r>
       <w:proofErr w:type="spellStart"/>
       <w:r>
@@ -284,6 +295,38 @@
           <w:sz w:val="28"/>
           <w:szCs w:val="28"/>
         </w:rPr>
+        <w:t>Telepítsd</w:t>
+      </w:r>
+      <w:proofErr w:type="spellEnd"/>
+      <w:r>
+        <w:rPr>
+          <w:sz w:val="28"/>
+          <w:szCs w:val="28"/>
+        </w:rPr>
+        <w:t xml:space="preserve"> és </w:t>
+      </w:r>
+      <w:proofErr w:type="spellStart"/>
+      <w:r>
+        <w:rPr>
+          <w:sz w:val="28"/>
+          <w:szCs w:val="28"/>
+        </w:rPr>
+        <w:t>indítsd</w:t>
+      </w:r>
+      <w:proofErr w:type="spellEnd"/>
+      <w:r>
+        <w:rPr>
+          <w:sz w:val="28"/>
+          <w:szCs w:val="28"/>
+        </w:rPr>
+        <w:t xml:space="preserve"> el a "</w:t>
+      </w:r>
+      <w:proofErr w:type="spellStart"/>
+      <w:r>
+        <w:rPr>
+          <w:sz w:val="28"/>
+          <w:szCs w:val="28"/>
+        </w:rPr>
         <w:t>live</w:t>
       </w:r>
       <w:proofErr w:type="spellEnd"/>
@@ -292,29 +335,111 @@
           <w:sz w:val="28"/>
           <w:szCs w:val="28"/>
         </w:rPr>
-        <w:t xml:space="preserve">-server”, ez azért </w:t>
-      </w:r>
-      <w:r>
-        <w:rPr>
-          <w:sz w:val="28"/>
-          <w:szCs w:val="28"/>
-        </w:rPr>
-        <w:t>fontos,</w:t>
-      </w:r>
-      <w:r>
-        <w:rPr>
-          <w:sz w:val="28"/>
-          <w:szCs w:val="28"/>
-        </w:rPr>
-        <w:t xml:space="preserve"> hogy könnyen tes</w:t>
-      </w:r>
-      <w:r>
-        <w:rPr>
-          <w:sz w:val="28"/>
-          <w:szCs w:val="28"/>
-        </w:rPr>
-        <w:t>ztelni lehessen a változásokat.</w:t>
-      </w:r>
+        <w:t>-server</w:t>
+      </w:r>
+      <w:bookmarkStart w:id="0" w:name="_GoBack"/>
+      <w:bookmarkEnd w:id="0"/>
+      <w:r>
+        <w:rPr>
+          <w:sz w:val="28"/>
+          <w:szCs w:val="28"/>
+        </w:rPr>
+        <w:t>" HTTP-szervert a projekt mappájában.</w:t>
+      </w:r>
+    </w:p>
+    <w:p>
+      <w:pPr>
+        <w:pStyle w:val="NormlWeb"/>
+        <w:jc w:val="both"/>
+        <w:rPr>
+          <w:sz w:val="28"/>
+          <w:szCs w:val="28"/>
+        </w:rPr>
+      </w:pPr>
+      <w:r>
+        <w:rPr>
+          <w:sz w:val="28"/>
+          <w:szCs w:val="28"/>
+        </w:rPr>
+        <w:t>4. A böngészőben nyisd meg a weboldalt a lokális szerver címén.</w:t>
+      </w:r>
+    </w:p>
+    <w:p>
+      <w:pPr>
+        <w:pStyle w:val="NormlWeb"/>
+        <w:jc w:val="both"/>
+        <w:rPr>
+          <w:sz w:val="28"/>
+          <w:szCs w:val="28"/>
+        </w:rPr>
+      </w:pPr>
+      <w:r>
+        <w:rPr>
+          <w:sz w:val="28"/>
+          <w:szCs w:val="28"/>
+        </w:rPr>
+        <w:t> </w:t>
+      </w:r>
+    </w:p>
+    <w:p>
+      <w:pPr>
+        <w:pStyle w:val="NormlWeb"/>
+        <w:jc w:val="both"/>
+        <w:rPr>
+          <w:sz w:val="28"/>
+          <w:szCs w:val="28"/>
+        </w:rPr>
+      </w:pPr>
+      <w:r>
+        <w:rPr>
+          <w:b/>
+          <w:sz w:val="28"/>
+          <w:szCs w:val="28"/>
+        </w:rPr>
+        <w:t>Operációs Rendszer</w:t>
+      </w:r>
+    </w:p>
+    <w:p>
+      <w:pPr>
+        <w:pStyle w:val="NormlWeb"/>
+        <w:jc w:val="both"/>
+        <w:rPr>
+          <w:sz w:val="28"/>
+          <w:szCs w:val="28"/>
+        </w:rPr>
+      </w:pPr>
+      <w:r>
+        <w:rPr>
+          <w:sz w:val="28"/>
+          <w:szCs w:val="28"/>
+        </w:rPr>
+        <w:t xml:space="preserve">A weboldal Windows 10 operációs rendszeren lett kipróbálva, Google </w:t>
+      </w:r>
+      <w:proofErr w:type="spellStart"/>
+      <w:r>
+        <w:rPr>
+          <w:sz w:val="28"/>
+          <w:szCs w:val="28"/>
+        </w:rPr>
+        <w:t>Chrome</w:t>
+      </w:r>
+      <w:proofErr w:type="spellEnd"/>
+      <w:r>
+        <w:rPr>
+          <w:sz w:val="28"/>
+          <w:szCs w:val="28"/>
+        </w:rPr>
+        <w:t xml:space="preserve">, </w:t>
+      </w:r>
+      <w:proofErr w:type="spellStart"/>
+      <w:r>
+        <w:rPr>
+          <w:sz w:val="28"/>
+          <w:szCs w:val="28"/>
+        </w:rPr>
+        <w:t>Mozilla</w:t>
+      </w:r>
+      <w:proofErr w:type="spellEnd"/>
       <w:r>
         <w:rPr>
           <w:sz w:val="28"/>
@@ -322,38 +447,311 @@
         </w:rPr>
         <w:t xml:space="preserve"> </w:t>
       </w:r>
-      <w:r>
-        <w:rPr>
-          <w:sz w:val="28"/>
-          <w:szCs w:val="28"/>
-        </w:rPr>
-        <w:t>Amint fut, a lokális szerver nyisd meg a weboldalt egy böngészőben.</w:t>
-      </w:r>
-    </w:p>
-    <w:p>
-      <w:pPr>
-        <w:jc w:val="both"/>
-        <w:rPr>
-          <w:sz w:val="28"/>
-          <w:szCs w:val="28"/>
-        </w:rPr>
-      </w:pPr>
-      <w:r>
-        <w:rPr>
-          <w:sz w:val="28"/>
-          <w:szCs w:val="28"/>
-        </w:rPr>
-        <w:t xml:space="preserve">A weboldal három programozási nyelvet használ ez a három </w:t>
-      </w:r>
-      <w:proofErr w:type="gramStart"/>
-      <w:r>
-        <w:rPr>
-          <w:sz w:val="28"/>
-          <w:szCs w:val="28"/>
-        </w:rPr>
-        <w:t>a</w:t>
-      </w:r>
-      <w:proofErr w:type="gramEnd"/>
+      <w:proofErr w:type="spellStart"/>
+      <w:r>
+        <w:rPr>
+          <w:sz w:val="28"/>
+          <w:szCs w:val="28"/>
+        </w:rPr>
+        <w:t>Firefox</w:t>
+      </w:r>
+      <w:proofErr w:type="spellEnd"/>
+      <w:r>
+        <w:rPr>
+          <w:sz w:val="28"/>
+          <w:szCs w:val="28"/>
+        </w:rPr>
+        <w:t xml:space="preserve"> és Microsoft </w:t>
+      </w:r>
+      <w:proofErr w:type="spellStart"/>
+      <w:r>
+        <w:rPr>
+          <w:sz w:val="28"/>
+          <w:szCs w:val="28"/>
+        </w:rPr>
+        <w:t>Edge</w:t>
+      </w:r>
+      <w:proofErr w:type="spellEnd"/>
+      <w:r>
+        <w:rPr>
+          <w:sz w:val="28"/>
+          <w:szCs w:val="28"/>
+        </w:rPr>
+        <w:t xml:space="preserve"> böngészőkben egyaránt.</w:t>
+      </w:r>
+    </w:p>
+    <w:p>
+      <w:pPr>
+        <w:pStyle w:val="NormlWeb"/>
+        <w:jc w:val="both"/>
+        <w:rPr>
+          <w:sz w:val="28"/>
+          <w:szCs w:val="28"/>
+        </w:rPr>
+      </w:pPr>
+      <w:r>
+        <w:rPr>
+          <w:sz w:val="28"/>
+          <w:szCs w:val="28"/>
+        </w:rPr>
+        <w:t> </w:t>
+      </w:r>
+    </w:p>
+    <w:p>
+      <w:pPr>
+        <w:pStyle w:val="NormlWeb"/>
+        <w:jc w:val="both"/>
+        <w:rPr>
+          <w:b/>
+          <w:sz w:val="28"/>
+          <w:szCs w:val="28"/>
+        </w:rPr>
+      </w:pPr>
+      <w:r>
+        <w:rPr>
+          <w:b/>
+          <w:sz w:val="28"/>
+          <w:szCs w:val="28"/>
+        </w:rPr>
+        <w:t>Működési Elv és Architektúra</w:t>
+      </w:r>
+    </w:p>
+    <w:p>
+      <w:pPr>
+        <w:pStyle w:val="NormlWeb"/>
+        <w:jc w:val="both"/>
+        <w:rPr>
+          <w:sz w:val="28"/>
+          <w:szCs w:val="28"/>
+        </w:rPr>
+      </w:pPr>
+      <w:r>
+        <w:rPr>
+          <w:sz w:val="28"/>
+          <w:szCs w:val="28"/>
+        </w:rPr>
+        <w:t>A projekt mappaszerkezete a következő:</w:t>
+      </w:r>
+    </w:p>
+    <w:p>
+      <w:pPr>
+        <w:pStyle w:val="NormlWeb"/>
+        <w:jc w:val="both"/>
+        <w:rPr>
+          <w:sz w:val="28"/>
+          <w:szCs w:val="28"/>
+        </w:rPr>
+      </w:pPr>
+      <w:r>
+        <w:rPr>
+          <w:sz w:val="28"/>
+          <w:szCs w:val="28"/>
+        </w:rPr>
+        <w:t xml:space="preserve">- </w:t>
+      </w:r>
+      <w:proofErr w:type="spellStart"/>
+      <w:r>
+        <w:rPr>
+          <w:sz w:val="28"/>
+          <w:szCs w:val="28"/>
+        </w:rPr>
+        <w:t>aloldalak</w:t>
+      </w:r>
+      <w:proofErr w:type="spellEnd"/>
+      <w:r>
+        <w:rPr>
+          <w:sz w:val="28"/>
+          <w:szCs w:val="28"/>
+        </w:rPr>
+        <w:t>: Tartalmazza az egyes oldalak HTML fájljait.</w:t>
+      </w:r>
+    </w:p>
+    <w:p>
+      <w:pPr>
+        <w:pStyle w:val="NormlWeb"/>
+        <w:jc w:val="both"/>
+        <w:rPr>
+          <w:sz w:val="28"/>
+          <w:szCs w:val="28"/>
+        </w:rPr>
+      </w:pPr>
+      <w:r>
+        <w:rPr>
+          <w:sz w:val="28"/>
+          <w:szCs w:val="28"/>
+        </w:rPr>
+        <w:t xml:space="preserve">- </w:t>
+      </w:r>
+      <w:proofErr w:type="spellStart"/>
+      <w:r>
+        <w:rPr>
+          <w:sz w:val="28"/>
+          <w:szCs w:val="28"/>
+        </w:rPr>
+        <w:t>css</w:t>
+      </w:r>
+      <w:proofErr w:type="spellEnd"/>
+      <w:r>
+        <w:rPr>
+          <w:sz w:val="28"/>
+          <w:szCs w:val="28"/>
+        </w:rPr>
+        <w:t>: A kinézeti formázásokat tartalmazza.</w:t>
+      </w:r>
+    </w:p>
+    <w:p>
+      <w:pPr>
+        <w:pStyle w:val="NormlWeb"/>
+        <w:jc w:val="both"/>
+        <w:rPr>
+          <w:sz w:val="28"/>
+          <w:szCs w:val="28"/>
+        </w:rPr>
+      </w:pPr>
+      <w:r>
+        <w:rPr>
+          <w:sz w:val="28"/>
+          <w:szCs w:val="28"/>
+        </w:rPr>
+        <w:t>- dokumentumok</w:t>
+      </w:r>
+      <w:r>
+        <w:rPr>
+          <w:sz w:val="28"/>
+          <w:szCs w:val="28"/>
+        </w:rPr>
+        <w:t>: Fejlesztői- és felhasználói dokumentációk, valamint a használt képek.</w:t>
+      </w:r>
+    </w:p>
+    <w:p>
+      <w:pPr>
+        <w:pStyle w:val="NormlWeb"/>
+        <w:jc w:val="both"/>
+        <w:rPr>
+          <w:sz w:val="28"/>
+          <w:szCs w:val="28"/>
+        </w:rPr>
+      </w:pPr>
+      <w:r>
+        <w:rPr>
+          <w:sz w:val="28"/>
+          <w:szCs w:val="28"/>
+        </w:rPr>
+        <w:t>- Képek</w:t>
+      </w:r>
+      <w:r>
+        <w:rPr>
+          <w:sz w:val="28"/>
+          <w:szCs w:val="28"/>
+        </w:rPr>
+        <w:t>: Az oldalhoz használt képek.</w:t>
+      </w:r>
+    </w:p>
+    <w:p>
+      <w:pPr>
+        <w:pStyle w:val="NormlWeb"/>
+        <w:jc w:val="both"/>
+        <w:rPr>
+          <w:sz w:val="28"/>
+          <w:szCs w:val="28"/>
+        </w:rPr>
+      </w:pPr>
+      <w:r>
+        <w:rPr>
+          <w:sz w:val="28"/>
+          <w:szCs w:val="28"/>
+        </w:rPr>
+        <w:lastRenderedPageBreak/>
+        <w:t xml:space="preserve">- </w:t>
+      </w:r>
+      <w:proofErr w:type="spellStart"/>
+      <w:r>
+        <w:rPr>
+          <w:sz w:val="28"/>
+          <w:szCs w:val="28"/>
+        </w:rPr>
+        <w:t>js</w:t>
+      </w:r>
+      <w:proofErr w:type="spellEnd"/>
+      <w:r>
+        <w:rPr>
+          <w:sz w:val="28"/>
+          <w:szCs w:val="28"/>
+        </w:rPr>
+        <w:t>: A JavaScript fájlok.</w:t>
+      </w:r>
+    </w:p>
+    <w:p>
+      <w:pPr>
+        <w:pStyle w:val="NormlWeb"/>
+        <w:jc w:val="both"/>
+        <w:rPr>
+          <w:sz w:val="28"/>
+          <w:szCs w:val="28"/>
+        </w:rPr>
+      </w:pPr>
+      <w:r>
+        <w:rPr>
+          <w:sz w:val="28"/>
+          <w:szCs w:val="28"/>
+        </w:rPr>
+        <w:t>- index.html</w:t>
+      </w:r>
+      <w:r>
+        <w:rPr>
+          <w:sz w:val="28"/>
+          <w:szCs w:val="28"/>
+        </w:rPr>
+        <w:t>: A fő oldal HTML fájlja.</w:t>
+      </w:r>
+    </w:p>
+    <w:p>
+      <w:pPr>
+        <w:pStyle w:val="NormlWeb"/>
+        <w:jc w:val="both"/>
+        <w:rPr>
+          <w:sz w:val="28"/>
+          <w:szCs w:val="28"/>
+        </w:rPr>
+      </w:pPr>
+      <w:r>
+        <w:rPr>
+          <w:sz w:val="28"/>
+          <w:szCs w:val="28"/>
+        </w:rPr>
+        <w:t>- LilitaOne-Regular.ttf</w:t>
+      </w:r>
+      <w:r>
+        <w:rPr>
+          <w:sz w:val="28"/>
+          <w:szCs w:val="28"/>
+        </w:rPr>
+        <w:t>: A betűtípus.</w:t>
+      </w:r>
+    </w:p>
+    <w:p>
+      <w:pPr>
+        <w:pStyle w:val="NormlWeb"/>
+        <w:jc w:val="both"/>
+        <w:rPr>
+          <w:sz w:val="28"/>
+          <w:szCs w:val="28"/>
+        </w:rPr>
+      </w:pPr>
+      <w:r>
+        <w:rPr>
+          <w:sz w:val="28"/>
+          <w:szCs w:val="28"/>
+        </w:rPr>
+        <w:t xml:space="preserve">- </w:t>
+      </w:r>
+      <w:r>
+        <w:rPr>
+          <w:sz w:val="28"/>
+          <w:szCs w:val="28"/>
+        </w:rPr>
+        <w:t>README.md</w:t>
+      </w:r>
       <w:r>
         <w:rPr>
           <w:sz w:val="28"/>
@@ -361,12 +759,38 @@
         </w:rPr>
         <w:t xml:space="preserve">: </w:t>
       </w:r>
-      <w:r>
-        <w:rPr>
-          <w:sz w:val="28"/>
-          <w:szCs w:val="28"/>
-        </w:rPr>
-        <w:t>HTML, CSS, JavaScript</w:t>
+      <w:proofErr w:type="spellStart"/>
+      <w:r>
+        <w:rPr>
+          <w:sz w:val="28"/>
+          <w:szCs w:val="28"/>
+        </w:rPr>
+        <w:t>GitHub</w:t>
+      </w:r>
+      <w:proofErr w:type="spellEnd"/>
+      <w:r>
+        <w:rPr>
+          <w:sz w:val="28"/>
+          <w:szCs w:val="28"/>
+        </w:rPr>
+        <w:t xml:space="preserve"> verziókövetéshez használt fájl.</w:t>
+      </w:r>
+    </w:p>
+    <w:p>
+      <w:pPr>
+        <w:pStyle w:val="NormlWeb"/>
+        <w:jc w:val="both"/>
+        <w:rPr>
+          <w:sz w:val="28"/>
+          <w:szCs w:val="28"/>
+        </w:rPr>
+      </w:pPr>
+      <w:r>
+        <w:rPr>
+          <w:sz w:val="28"/>
+          <w:szCs w:val="28"/>
+        </w:rPr>
+        <w:t>A képen is látható a mappa szerkezet</w:t>
       </w:r>
       <w:r>
         <w:rPr>
@@ -378,156 +802,28 @@
     </w:p>
     <w:p>
       <w:pPr>
-        <w:jc w:val="both"/>
-        <w:rPr>
-          <w:sz w:val="28"/>
-          <w:szCs w:val="28"/>
-        </w:rPr>
-      </w:pPr>
-      <w:r>
-        <w:rPr>
-          <w:sz w:val="28"/>
-          <w:szCs w:val="28"/>
-        </w:rPr>
-        <w:t>Hardver követelmények: Processzor és memória, tárhely, internet kapcsolat</w:t>
-      </w:r>
-      <w:r>
-        <w:rPr>
-          <w:sz w:val="28"/>
-          <w:szCs w:val="28"/>
-        </w:rPr>
-        <w:t>. Különösebb követelmények nincsenek, specifikus perifériákra nincsen szükség.</w:t>
-      </w:r>
-    </w:p>
-    <w:p>
-      <w:pPr>
-        <w:jc w:val="both"/>
-        <w:rPr>
-          <w:sz w:val="28"/>
-          <w:szCs w:val="28"/>
-        </w:rPr>
-      </w:pPr>
-      <w:r>
-        <w:rPr>
-          <w:sz w:val="28"/>
-          <w:szCs w:val="28"/>
-        </w:rPr>
-        <w:t>A</w:t>
-      </w:r>
-      <w:r>
-        <w:rPr>
-          <w:sz w:val="28"/>
-          <w:szCs w:val="28"/>
-        </w:rPr>
-        <w:t xml:space="preserve"> </w:t>
-      </w:r>
-      <w:r>
-        <w:rPr>
-          <w:sz w:val="28"/>
-          <w:szCs w:val="28"/>
-        </w:rPr>
-        <w:t xml:space="preserve">weboldal Windows 10 operációs rendszeren lett kipróbálva. Megnéztük Google </w:t>
-      </w:r>
-      <w:proofErr w:type="spellStart"/>
-      <w:r>
-        <w:rPr>
-          <w:sz w:val="28"/>
-          <w:szCs w:val="28"/>
-        </w:rPr>
-        <w:t>Chorme-ban</w:t>
-      </w:r>
-      <w:proofErr w:type="spellEnd"/>
-      <w:r>
-        <w:rPr>
-          <w:sz w:val="28"/>
-          <w:szCs w:val="28"/>
-        </w:rPr>
-        <w:t xml:space="preserve">, </w:t>
-      </w:r>
-      <w:proofErr w:type="spellStart"/>
-      <w:r>
-        <w:rPr>
-          <w:sz w:val="28"/>
-          <w:szCs w:val="28"/>
-        </w:rPr>
-        <w:t>Firefox-ban</w:t>
-      </w:r>
-      <w:proofErr w:type="spellEnd"/>
-      <w:r>
-        <w:rPr>
-          <w:sz w:val="28"/>
-          <w:szCs w:val="28"/>
-        </w:rPr>
-        <w:t xml:space="preserve"> és Microsoft </w:t>
-      </w:r>
-      <w:proofErr w:type="spellStart"/>
-      <w:r>
-        <w:rPr>
-          <w:sz w:val="28"/>
-          <w:szCs w:val="28"/>
-        </w:rPr>
-        <w:t>Edge-ben</w:t>
-      </w:r>
-      <w:proofErr w:type="spellEnd"/>
-      <w:r>
-        <w:rPr>
-          <w:sz w:val="28"/>
-          <w:szCs w:val="28"/>
-        </w:rPr>
-        <w:t>, ezekben a böngészőkben nincs érdembeli különbség.</w:t>
-      </w:r>
-    </w:p>
-    <w:p>
-      <w:pPr>
-        <w:jc w:val="both"/>
-        <w:rPr>
-          <w:b/>
-          <w:sz w:val="28"/>
-          <w:szCs w:val="28"/>
-        </w:rPr>
-      </w:pPr>
-      <w:r>
-        <w:rPr>
-          <w:b/>
-          <w:sz w:val="28"/>
-          <w:szCs w:val="28"/>
-        </w:rPr>
-        <w:t>Működési elv és architektúra</w:t>
-      </w:r>
-    </w:p>
-    <w:p>
-      <w:pPr>
-        <w:jc w:val="both"/>
-        <w:rPr>
-          <w:sz w:val="28"/>
-          <w:szCs w:val="28"/>
-        </w:rPr>
-      </w:pPr>
-      <w:r>
-        <w:rPr>
-          <w:sz w:val="28"/>
-          <w:szCs w:val="28"/>
-        </w:rPr>
-        <w:t xml:space="preserve">A projekt mappaszerkezetét a képen láthatod. </w:t>
-      </w:r>
-    </w:p>
-    <w:p>
-      <w:pPr>
-        <w:jc w:val="both"/>
-        <w:rPr>
-          <w:sz w:val="28"/>
-          <w:szCs w:val="28"/>
-        </w:rPr>
-      </w:pPr>
+        <w:pStyle w:val="NormlWeb"/>
+        <w:jc w:val="both"/>
+        <w:rPr>
+          <w:sz w:val="28"/>
+          <w:szCs w:val="28"/>
+        </w:rPr>
+      </w:pPr>
+      <w:r>
+        <w:rPr>
+          <w:sz w:val="28"/>
+          <w:szCs w:val="28"/>
+        </w:rPr>
+        <w:t> </w:t>
+      </w:r>
       <w:r>
         <w:rPr>
           <w:noProof/>
-          <w:lang w:eastAsia="hu-HU"/>
         </w:rPr>
         <w:drawing>
-          <wp:inline distT="0" distB="0" distL="0" distR="0" wp14:anchorId="221BB443" wp14:editId="72E808AD">
-            <wp:extent cx="5734050" cy="2066925"/>
-            <wp:effectExtent l="0" t="0" r="0" b="9525"/>
+          <wp:inline distT="0" distB="0" distL="0" distR="0" wp14:anchorId="2760CF4B" wp14:editId="49A44C5A">
+            <wp:extent cx="4962525" cy="2000250"/>
+            <wp:effectExtent l="0" t="0" r="9525" b="0"/>
             <wp:docPr id="1" name="Kép 1"/>
             <wp:cNvGraphicFramePr>
               <a:graphicFrameLocks xmlns:a="http://schemas.openxmlformats.org/drawingml/2006/main" noChangeAspect="1"/>
@@ -540,7 +836,7 @@
                     <pic:cNvPicPr/>
                   </pic:nvPicPr>
                   <pic:blipFill>
-                    <a:blip r:embed="rId7"/>
+                    <a:blip r:embed="rId6"/>
                     <a:stretch>
                       <a:fillRect/>
                     </a:stretch>
@@ -548,7 +844,7 @@
                   <pic:spPr>
                     <a:xfrm>
                       <a:off x="0" y="0"/>
-                      <a:ext cx="5734050" cy="2066925"/>
+                      <a:ext cx="4962525" cy="2000250"/>
                     </a:xfrm>
                     <a:prstGeom prst="rect">
                       <a:avLst/>
@@ -563,321 +859,48 @@
     </w:p>
     <w:p>
       <w:pPr>
-        <w:jc w:val="both"/>
-        <w:rPr>
-          <w:sz w:val="28"/>
-          <w:szCs w:val="28"/>
-        </w:rPr>
-      </w:pPr>
-      <w:r>
-        <w:rPr>
-          <w:sz w:val="28"/>
-          <w:szCs w:val="28"/>
-        </w:rPr>
-        <w:lastRenderedPageBreak/>
-        <w:t>Fentről lefele haladva az első mappa</w:t>
-      </w:r>
-      <w:r>
-        <w:rPr>
-          <w:sz w:val="28"/>
-          <w:szCs w:val="28"/>
-        </w:rPr>
-        <w:t xml:space="preserve"> az „</w:t>
-      </w:r>
-      <w:proofErr w:type="spellStart"/>
-      <w:r>
-        <w:rPr>
-          <w:sz w:val="28"/>
-          <w:szCs w:val="28"/>
-        </w:rPr>
-        <w:t>aloldalak</w:t>
-      </w:r>
-      <w:proofErr w:type="spellEnd"/>
-      <w:r>
-        <w:rPr>
-          <w:sz w:val="28"/>
-          <w:szCs w:val="28"/>
-        </w:rPr>
-        <w:t>” ebben a mappában különböző HTML fájlok vannak, amik tartalmazzák az oldalak kódját.</w:t>
-      </w:r>
-    </w:p>
-    <w:p>
-      <w:pPr>
-        <w:jc w:val="both"/>
-        <w:rPr>
-          <w:sz w:val="28"/>
-          <w:szCs w:val="28"/>
-        </w:rPr>
-      </w:pPr>
-      <w:r>
-        <w:rPr>
-          <w:sz w:val="28"/>
-          <w:szCs w:val="28"/>
-        </w:rPr>
-        <w:t>A „</w:t>
-      </w:r>
-      <w:proofErr w:type="spellStart"/>
-      <w:r>
-        <w:rPr>
-          <w:sz w:val="28"/>
-          <w:szCs w:val="28"/>
-        </w:rPr>
-        <w:t>css</w:t>
-      </w:r>
-      <w:proofErr w:type="spellEnd"/>
-      <w:r>
-        <w:rPr>
-          <w:sz w:val="28"/>
-          <w:szCs w:val="28"/>
-        </w:rPr>
-        <w:t xml:space="preserve">” mappában a különböző oldalak </w:t>
-      </w:r>
-      <w:r>
-        <w:rPr>
-          <w:sz w:val="28"/>
-          <w:szCs w:val="28"/>
-        </w:rPr>
-        <w:t xml:space="preserve">kinézeti </w:t>
-      </w:r>
-      <w:r>
-        <w:rPr>
-          <w:sz w:val="28"/>
-          <w:szCs w:val="28"/>
-        </w:rPr>
-        <w:t>formázásait tartalmazza.</w:t>
-      </w:r>
-    </w:p>
-    <w:p>
-      <w:pPr>
-        <w:jc w:val="both"/>
-        <w:rPr>
-          <w:sz w:val="28"/>
-          <w:szCs w:val="28"/>
-        </w:rPr>
-      </w:pPr>
-      <w:r>
-        <w:rPr>
-          <w:sz w:val="28"/>
-          <w:szCs w:val="28"/>
-        </w:rPr>
-        <w:t xml:space="preserve">A „dokumentumok” mappában található a fejlesztői- és felhasználói dokumentáció, ezen kívül van egy „Képek” </w:t>
-      </w:r>
-      <w:r>
-        <w:rPr>
-          <w:sz w:val="28"/>
-          <w:szCs w:val="28"/>
-        </w:rPr>
-        <w:t>mappa,</w:t>
-      </w:r>
-      <w:r>
-        <w:rPr>
-          <w:sz w:val="28"/>
-          <w:szCs w:val="28"/>
-        </w:rPr>
-        <w:t xml:space="preserve"> amiben a dokumentáció</w:t>
-      </w:r>
-      <w:r>
-        <w:rPr>
-          <w:sz w:val="28"/>
-          <w:szCs w:val="28"/>
-        </w:rPr>
-        <w:t>k</w:t>
-      </w:r>
-      <w:r>
-        <w:rPr>
-          <w:sz w:val="28"/>
-          <w:szCs w:val="28"/>
-        </w:rPr>
-        <w:t>hoz használt képek vannak.</w:t>
-      </w:r>
-    </w:p>
-    <w:p>
-      <w:pPr>
-        <w:jc w:val="both"/>
-        <w:rPr>
-          <w:sz w:val="28"/>
-          <w:szCs w:val="28"/>
-        </w:rPr>
-      </w:pPr>
-      <w:r>
-        <w:rPr>
-          <w:sz w:val="28"/>
-          <w:szCs w:val="28"/>
-        </w:rPr>
-        <w:t>Az „</w:t>
-      </w:r>
-      <w:proofErr w:type="spellStart"/>
-      <w:r>
-        <w:rPr>
-          <w:sz w:val="28"/>
-          <w:szCs w:val="28"/>
-        </w:rPr>
-        <w:t>img</w:t>
-      </w:r>
-      <w:proofErr w:type="spellEnd"/>
-      <w:r>
-        <w:rPr>
-          <w:sz w:val="28"/>
-          <w:szCs w:val="28"/>
-        </w:rPr>
-        <w:t>” mappában találhatjuk meg az oldalhoz használt képeket.</w:t>
-      </w:r>
-    </w:p>
-    <w:p>
-      <w:pPr>
-        <w:jc w:val="both"/>
-        <w:rPr>
-          <w:sz w:val="28"/>
-          <w:szCs w:val="28"/>
-        </w:rPr>
-      </w:pPr>
-      <w:r>
-        <w:rPr>
-          <w:sz w:val="28"/>
-          <w:szCs w:val="28"/>
-        </w:rPr>
-        <w:t>A „</w:t>
-      </w:r>
-      <w:proofErr w:type="spellStart"/>
-      <w:r>
-        <w:rPr>
-          <w:sz w:val="28"/>
-          <w:szCs w:val="28"/>
-        </w:rPr>
-        <w:t>js</w:t>
-      </w:r>
-      <w:proofErr w:type="spellEnd"/>
-      <w:r>
-        <w:rPr>
-          <w:sz w:val="28"/>
-          <w:szCs w:val="28"/>
-        </w:rPr>
-        <w:t xml:space="preserve">” mappa pedig </w:t>
-      </w:r>
-      <w:r>
-        <w:rPr>
-          <w:sz w:val="28"/>
-          <w:szCs w:val="28"/>
-        </w:rPr>
-        <w:t>az</w:t>
-      </w:r>
-      <w:r>
-        <w:rPr>
-          <w:sz w:val="28"/>
-          <w:szCs w:val="28"/>
-        </w:rPr>
-        <w:t xml:space="preserve"> oldalhoz felhasznált </w:t>
-      </w:r>
-      <w:r>
-        <w:rPr>
-          <w:sz w:val="28"/>
-          <w:szCs w:val="28"/>
-        </w:rPr>
-        <w:t>JavaScript</w:t>
-      </w:r>
-      <w:r>
-        <w:rPr>
-          <w:sz w:val="28"/>
-          <w:szCs w:val="28"/>
-        </w:rPr>
-        <w:t xml:space="preserve"> fájlokat tartalmazza</w:t>
-      </w:r>
-      <w:r>
-        <w:rPr>
-          <w:sz w:val="28"/>
-          <w:szCs w:val="28"/>
-        </w:rPr>
-        <w:t>.</w:t>
-      </w:r>
-    </w:p>
-    <w:p>
-      <w:pPr>
-        <w:jc w:val="both"/>
-        <w:rPr>
-          <w:sz w:val="28"/>
-          <w:szCs w:val="28"/>
-        </w:rPr>
-      </w:pPr>
-      <w:r>
-        <w:rPr>
-          <w:sz w:val="28"/>
-          <w:szCs w:val="28"/>
-        </w:rPr>
-        <w:t>Az „index.html” maga a fő oldal HTML fájlja</w:t>
-      </w:r>
-      <w:r>
-        <w:rPr>
-          <w:sz w:val="28"/>
-          <w:szCs w:val="28"/>
-        </w:rPr>
-        <w:t>, ebben a fájlban vannak implementálva a további oldalak.</w:t>
-      </w:r>
-    </w:p>
-    <w:p>
-      <w:pPr>
-        <w:jc w:val="both"/>
-        <w:rPr>
-          <w:sz w:val="28"/>
-          <w:szCs w:val="28"/>
-        </w:rPr>
-      </w:pPr>
-      <w:r>
-        <w:rPr>
-          <w:sz w:val="28"/>
-          <w:szCs w:val="28"/>
-        </w:rPr>
-        <w:t>A „LilitaOne-Regular.ttf” egy betűtípus, amit használ az oldal.</w:t>
-      </w:r>
-    </w:p>
-    <w:p>
-      <w:pPr>
-        <w:jc w:val="both"/>
-        <w:rPr>
-          <w:sz w:val="28"/>
-          <w:szCs w:val="28"/>
-        </w:rPr>
-      </w:pPr>
-      <w:r>
-        <w:rPr>
-          <w:sz w:val="28"/>
-          <w:szCs w:val="28"/>
-        </w:rPr>
-        <w:t xml:space="preserve">A „README.md” a </w:t>
-      </w:r>
-      <w:proofErr w:type="spellStart"/>
-      <w:r>
-        <w:rPr>
-          <w:sz w:val="28"/>
-          <w:szCs w:val="28"/>
-        </w:rPr>
-        <w:t>github</w:t>
-      </w:r>
-      <w:proofErr w:type="spellEnd"/>
-      <w:r>
-        <w:rPr>
-          <w:sz w:val="28"/>
-          <w:szCs w:val="28"/>
-        </w:rPr>
-        <w:t xml:space="preserve"> verzió követő alkalmazás</w:t>
-      </w:r>
-      <w:r>
-        <w:rPr>
-          <w:sz w:val="28"/>
-          <w:szCs w:val="28"/>
-        </w:rPr>
-        <w:t>hoz használt fájl.</w:t>
-      </w:r>
-    </w:p>
-    <w:p>
-      <w:pPr>
-        <w:jc w:val="both"/>
-        <w:rPr>
-          <w:sz w:val="28"/>
-          <w:szCs w:val="28"/>
-        </w:rPr>
-      </w:pPr>
-      <w:bookmarkStart w:id="0" w:name="_GoBack"/>
-      <w:bookmarkEnd w:id="0"/>
+        <w:pStyle w:val="NormlWeb"/>
+        <w:jc w:val="both"/>
+        <w:rPr>
+          <w:b/>
+          <w:sz w:val="28"/>
+          <w:szCs w:val="28"/>
+        </w:rPr>
+      </w:pPr>
+      <w:r>
+        <w:rPr>
+          <w:b/>
+          <w:sz w:val="28"/>
+          <w:szCs w:val="28"/>
+        </w:rPr>
+        <w:t>Felhasználói Felület és Funkciók</w:t>
+      </w:r>
+    </w:p>
+    <w:p>
+      <w:pPr>
+        <w:pStyle w:val="NormlWeb"/>
+        <w:jc w:val="both"/>
+        <w:rPr>
+          <w:sz w:val="28"/>
+          <w:szCs w:val="28"/>
+        </w:rPr>
+      </w:pPr>
+      <w:r>
+        <w:rPr>
+          <w:sz w:val="28"/>
+          <w:szCs w:val="28"/>
+        </w:rPr>
+        <w:t>A weboldal felhasználói felülete intuitív és könnyen használható. A felhasználók az adag számláló gomb segítségével változtathatják a koktél mennyiségét, melyhez az adaghoz képest automatikusan változnak a hozzávalók. Az oldalon elérhető egy világos-sötét mód váltó is.</w:t>
+      </w:r>
+    </w:p>
+    <w:p>
+      <w:pPr>
+        <w:jc w:val="both"/>
+        <w:rPr>
+          <w:sz w:val="28"/>
+          <w:szCs w:val="28"/>
+        </w:rPr>
+      </w:pPr>
     </w:p>
     <w:p>
       <w:pPr>
@@ -1460,6 +1483,23 @@
       <w:u w:val="single"/>
     </w:rPr>
   </w:style>
+  <w:style w:type="paragraph" w:styleId="NormlWeb">
+    <w:name w:val="Normal (Web)"/>
+    <w:basedOn w:val="Norml"/>
+    <w:uiPriority w:val="99"/>
+    <w:semiHidden/>
+    <w:unhideWhenUsed/>
+    <w:rsid w:val="00B51E73"/>
+    <w:pPr>
+      <w:spacing w:before="100" w:beforeAutospacing="1" w:after="100" w:afterAutospacing="1" w:line="240" w:lineRule="auto"/>
+    </w:pPr>
+    <w:rPr>
+      <w:rFonts w:ascii="Times New Roman" w:eastAsia="Times New Roman" w:hAnsi="Times New Roman" w:cs="Times New Roman"/>
+      <w:sz w:val="24"/>
+      <w:szCs w:val="24"/>
+      <w:lang w:eastAsia="hu-HU"/>
+    </w:rPr>
+  </w:style>
 </w:styles>
 </file>
 
@@ -1729,7 +1769,7 @@
 </file>
 
 <file path=customXml/itemProps1.xml><?xml version="1.0" encoding="utf-8"?>
-<ds:datastoreItem xmlns:ds="http://schemas.openxmlformats.org/officeDocument/2006/customXml" ds:itemID="{DF24AE34-2D69-41B5-A935-B0E665DB39D3}">
+<ds:datastoreItem xmlns:ds="http://schemas.openxmlformats.org/officeDocument/2006/customXml" ds:itemID="{D1437350-EF29-467A-A70F-2D28FC04C3F5}">
   <ds:schemaRefs>
     <ds:schemaRef ds:uri="http://schemas.openxmlformats.org/officeDocument/2006/bibliography"/>
   </ds:schemaRefs>
